--- a/Arkcontrol 数据同步功能简介.docx
+++ b/Arkcontrol 数据同步功能简介.docx
@@ -606,9 +606,6 @@
     <w:p>
       <w:pPr>
         <w:ind w:firstLine="480"/>
-        <w:rPr>
-          <w:rFonts w:hint="eastAsia"/>
-        </w:rPr>
       </w:pPr>
       <w:r>
         <w:t>已经做了几种目标数据库的</w:t>
@@ -825,12 +822,158 @@
       <w:pPr>
         <w:pStyle w:val="a3"/>
         <w:ind w:left="420" w:firstLineChars="0" w:firstLine="0"/>
-      </w:pPr>
-      <w:r>
-        <w:rPr>
-          <w:rFonts w:hint="eastAsia"/>
-        </w:rPr>
-        <w:t>需要手动搭建</w:t>
+        <w:rPr>
+          <w:rFonts w:hint="eastAsia"/>
+        </w:rPr>
+      </w:pPr>
+      <w:proofErr w:type="spellStart"/>
+      <w:r>
+        <w:t>Arkcontrol</w:t>
+      </w:r>
+      <w:proofErr w:type="spellEnd"/>
+      <w:r>
+        <w:rPr>
+          <w:rFonts w:hint="eastAsia"/>
+        </w:rPr>
+        <w:t xml:space="preserve"> 1.4</w:t>
+      </w:r>
+      <w:r>
+        <w:rPr>
+          <w:rFonts w:hint="eastAsia"/>
+        </w:rPr>
+        <w:t>版本及以后只需</w:t>
+      </w:r>
+      <w:r>
+        <w:rPr>
+          <w:rFonts w:hint="eastAsia"/>
+          <w:color w:val="FF0000"/>
+        </w:rPr>
+        <w:t>在</w:t>
+      </w:r>
+      <w:r>
+        <w:rPr>
+          <w:rFonts w:hint="eastAsia"/>
+          <w:color w:val="FF0000"/>
+        </w:rPr>
+        <w:t>部署中心部署</w:t>
+      </w:r>
+      <w:proofErr w:type="spellStart"/>
+      <w:r>
+        <w:rPr>
+          <w:rFonts w:hint="eastAsia"/>
+          <w:color w:val="FF0000"/>
+        </w:rPr>
+        <w:t>Arkgate</w:t>
+      </w:r>
+      <w:proofErr w:type="spellEnd"/>
+      <w:r>
+        <w:rPr>
+          <w:rFonts w:hint="eastAsia"/>
+          <w:color w:val="FF0000"/>
+        </w:rPr>
+        <w:t xml:space="preserve"> Cluster</w:t>
+      </w:r>
+      <w:r>
+        <w:rPr>
+          <w:rFonts w:hint="eastAsia"/>
+          <w:color w:val="FF0000"/>
+        </w:rPr>
+        <w:t>集群</w:t>
+      </w:r>
+      <w:r>
+        <w:rPr>
+          <w:rFonts w:hint="eastAsia"/>
+        </w:rPr>
+        <w:t>即可</w:t>
+      </w:r>
+    </w:p>
+    <w:p>
+      <w:pPr>
+        <w:pStyle w:val="a3"/>
+        <w:ind w:left="420" w:firstLineChars="0" w:firstLine="0"/>
+        <w:rPr>
+          <w:rFonts w:hint="eastAsia"/>
+        </w:rPr>
+      </w:pPr>
+      <w:r>
+        <w:rPr>
+          <w:rFonts w:hint="eastAsia"/>
+          <w:noProof/>
+        </w:rPr>
+        <w:drawing>
+          <wp:inline distT="0" distB="0" distL="0" distR="0" wp14:anchorId="5B93ADA1" wp14:editId="5D6E3B44">
+            <wp:extent cx="4582492" cy="1794901"/>
+            <wp:effectExtent l="0" t="0" r="0" b="8890"/>
+            <wp:docPr id="1" name="图片 1"/>
+            <wp:cNvGraphicFramePr>
+              <a:graphicFrameLocks xmlns:a="http://schemas.openxmlformats.org/drawingml/2006/main" noChangeAspect="1"/>
+            </wp:cNvGraphicFramePr>
+            <a:graphic xmlns:a="http://schemas.openxmlformats.org/drawingml/2006/main">
+              <a:graphicData uri="http://schemas.openxmlformats.org/drawingml/2006/picture">
+                <pic:pic xmlns:pic="http://schemas.openxmlformats.org/drawingml/2006/picture">
+                  <pic:nvPicPr>
+                    <pic:cNvPr id="1" name="WechatIMG580.png"/>
+                    <pic:cNvPicPr/>
+                  </pic:nvPicPr>
+                  <pic:blipFill>
+                    <a:blip r:embed="rId6">
+                      <a:extLst>
+                        <a:ext uri="{28A0092B-C50C-407E-A947-70E740481C1C}">
+                          <a14:useLocalDpi xmlns:a14="http://schemas.microsoft.com/office/drawing/2010/main" val="0"/>
+                        </a:ext>
+                      </a:extLst>
+                    </a:blip>
+                    <a:stretch>
+                      <a:fillRect/>
+                    </a:stretch>
+                  </pic:blipFill>
+                  <pic:spPr>
+                    <a:xfrm>
+                      <a:off x="0" y="0"/>
+                      <a:ext cx="4591956" cy="1798608"/>
+                    </a:xfrm>
+                    <a:prstGeom prst="rect">
+                      <a:avLst/>
+                    </a:prstGeom>
+                  </pic:spPr>
+                </pic:pic>
+              </a:graphicData>
+            </a:graphic>
+          </wp:inline>
+        </w:drawing>
+      </w:r>
+      <w:bookmarkStart w:id="0" w:name="_GoBack"/>
+      <w:bookmarkEnd w:id="0"/>
+    </w:p>
+    <w:p>
+      <w:pPr>
+        <w:pStyle w:val="a3"/>
+        <w:ind w:left="420" w:firstLineChars="0" w:firstLine="0"/>
+      </w:pPr>
+      <w:r>
+        <w:rPr>
+          <w:rFonts w:hint="eastAsia"/>
+        </w:rPr>
+        <w:t>之前版本</w:t>
+      </w:r>
+      <w:r>
+        <w:rPr>
+          <w:rFonts w:hint="eastAsia"/>
+        </w:rPr>
+        <w:t>需要</w:t>
+      </w:r>
+      <w:r>
+        <w:rPr>
+          <w:rFonts w:hint="eastAsia"/>
+          <w:color w:val="FF0000"/>
+        </w:rPr>
+        <w:t>手动</w:t>
+      </w:r>
+      <w:r>
+        <w:rPr>
+          <w:rFonts w:hint="eastAsia"/>
+        </w:rPr>
+        <w:t>搭建</w:t>
       </w:r>
       <w:proofErr w:type="spellStart"/>
       <w:r>
@@ -2223,9 +2366,6 @@
           <w:numId w:val="17"/>
         </w:numPr>
         <w:ind w:firstLineChars="0"/>
-        <w:rPr>
-          <w:rFonts w:hint="eastAsia"/>
-        </w:rPr>
       </w:pPr>
       <w:r>
         <w:rPr>
@@ -11596,9 +11736,6 @@
           <w:ilvl w:val="1"/>
           <w:numId w:val="17"/>
         </w:numPr>
-        <w:rPr>
-          <w:rFonts w:hint="eastAsia"/>
-        </w:rPr>
       </w:pPr>
       <w:proofErr w:type="spellStart"/>
       <w:r>
@@ -11687,7 +11824,7 @@
                     <pic:cNvPicPr/>
                   </pic:nvPicPr>
                   <pic:blipFill>
-                    <a:blip r:embed="rId6">
+                    <a:blip r:embed="rId7">
                       <a:extLst>
                         <a:ext uri="{28A0092B-C50C-407E-A947-70E740481C1C}">
                           <a14:useLocalDpi xmlns:a14="http://schemas.microsoft.com/office/drawing/2010/main" val="0"/>
@@ -11785,7 +11922,7 @@
                     <pic:cNvPicPr/>
                   </pic:nvPicPr>
                   <pic:blipFill>
-                    <a:blip r:embed="rId7">
+                    <a:blip r:embed="rId8">
                       <a:extLst>
                         <a:ext uri="{28A0092B-C50C-407E-A947-70E740481C1C}">
                           <a14:useLocalDpi xmlns:a14="http://schemas.microsoft.com/office/drawing/2010/main" val="0"/>
@@ -11862,7 +11999,7 @@
                     <pic:cNvPicPr/>
                   </pic:nvPicPr>
                   <pic:blipFill>
-                    <a:blip r:embed="rId8">
+                    <a:blip r:embed="rId9">
                       <a:extLst>
                         <a:ext uri="{28A0092B-C50C-407E-A947-70E740481C1C}">
                           <a14:useLocalDpi xmlns:a14="http://schemas.microsoft.com/office/drawing/2010/main" val="0"/>
@@ -11960,7 +12097,7 @@
                     <pic:cNvPicPr/>
                   </pic:nvPicPr>
                   <pic:blipFill>
-                    <a:blip r:embed="rId9">
+                    <a:blip r:embed="rId10">
                       <a:extLst>
                         <a:ext uri="{28A0092B-C50C-407E-A947-70E740481C1C}">
                           <a14:useLocalDpi xmlns:a14="http://schemas.microsoft.com/office/drawing/2010/main" val="0"/>
@@ -12048,7 +12185,7 @@
                     <pic:cNvPicPr/>
                   </pic:nvPicPr>
                   <pic:blipFill>
-                    <a:blip r:embed="rId10">
+                    <a:blip r:embed="rId11">
                       <a:extLst>
                         <a:ext uri="{28A0092B-C50C-407E-A947-70E740481C1C}">
                           <a14:useLocalDpi xmlns:a14="http://schemas.microsoft.com/office/drawing/2010/main" val="0"/>
@@ -12135,7 +12272,7 @@
                     <pic:cNvPicPr/>
                   </pic:nvPicPr>
                   <pic:blipFill>
-                    <a:blip r:embed="rId11">
+                    <a:blip r:embed="rId12">
                       <a:extLst>
                         <a:ext uri="{28A0092B-C50C-407E-A947-70E740481C1C}">
                           <a14:useLocalDpi xmlns:a14="http://schemas.microsoft.com/office/drawing/2010/main" val="0"/>
@@ -12224,7 +12361,7 @@
                     <pic:cNvPicPr/>
                   </pic:nvPicPr>
                   <pic:blipFill>
-                    <a:blip r:embed="rId12">
+                    <a:blip r:embed="rId13">
                       <a:extLst>
                         <a:ext uri="{28A0092B-C50C-407E-A947-70E740481C1C}">
                           <a14:useLocalDpi xmlns:a14="http://schemas.microsoft.com/office/drawing/2010/main" val="0"/>
@@ -12301,7 +12438,7 @@
                     <pic:cNvPicPr/>
                   </pic:nvPicPr>
                   <pic:blipFill>
-                    <a:blip r:embed="rId13">
+                    <a:blip r:embed="rId14">
                       <a:extLst>
                         <a:ext uri="{28A0092B-C50C-407E-A947-70E740481C1C}">
                           <a14:useLocalDpi xmlns:a14="http://schemas.microsoft.com/office/drawing/2010/main" val="0"/>
@@ -12389,7 +12526,7 @@
                     <pic:cNvPicPr/>
                   </pic:nvPicPr>
                   <pic:blipFill>
-                    <a:blip r:embed="rId14">
+                    <a:blip r:embed="rId15">
                       <a:extLst>
                         <a:ext uri="{28A0092B-C50C-407E-A947-70E740481C1C}">
                           <a14:useLocalDpi xmlns:a14="http://schemas.microsoft.com/office/drawing/2010/main" val="0"/>
@@ -12472,15 +12609,7 @@
         <w:rPr>
           <w:rFonts w:hint="eastAsia"/>
         </w:rPr>
-        <w:t>进入</w:t>
-      </w:r>
-      <w:bookmarkStart w:id="0" w:name="_GoBack"/>
-      <w:bookmarkEnd w:id="0"/>
-      <w:r>
-        <w:rPr>
-          <w:rFonts w:hint="eastAsia"/>
-        </w:rPr>
-        <w:t>数据同步</w:t>
+        <w:t>进入数据同步</w:t>
       </w:r>
       <w:r>
         <w:rPr>
@@ -12520,7 +12649,7 @@
                     <pic:cNvPicPr/>
                   </pic:nvPicPr>
                   <pic:blipFill>
-                    <a:blip r:embed="rId15">
+                    <a:blip r:embed="rId16">
                       <a:extLst>
                         <a:ext uri="{28A0092B-C50C-407E-A947-70E740481C1C}">
                           <a14:useLocalDpi xmlns:a14="http://schemas.microsoft.com/office/drawing/2010/main" val="0"/>
@@ -12639,7 +12768,7 @@
                     <pic:cNvPicPr/>
                   </pic:nvPicPr>
                   <pic:blipFill>
-                    <a:blip r:embed="rId16">
+                    <a:blip r:embed="rId17">
                       <a:extLst>
                         <a:ext uri="{28A0092B-C50C-407E-A947-70E740481C1C}">
                           <a14:useLocalDpi xmlns:a14="http://schemas.microsoft.com/office/drawing/2010/main" val="0"/>
@@ -12744,7 +12873,7 @@
                     <pic:cNvPicPr/>
                   </pic:nvPicPr>
                   <pic:blipFill>
-                    <a:blip r:embed="rId17">
+                    <a:blip r:embed="rId18">
                       <a:extLst>
                         <a:ext uri="{28A0092B-C50C-407E-A947-70E740481C1C}">
                           <a14:useLocalDpi xmlns:a14="http://schemas.microsoft.com/office/drawing/2010/main" val="0"/>
@@ -12842,7 +12971,7 @@
                     <pic:cNvPicPr/>
                   </pic:nvPicPr>
                   <pic:blipFill>
-                    <a:blip r:embed="rId18">
+                    <a:blip r:embed="rId19">
                       <a:extLst>
                         <a:ext uri="{28A0092B-C50C-407E-A947-70E740481C1C}">
                           <a14:useLocalDpi xmlns:a14="http://schemas.microsoft.com/office/drawing/2010/main" val="0"/>
@@ -16050,6 +16179,7 @@
   <w:style w:type="character" w:default="1" w:styleId="a0">
     <w:name w:val="Default Paragraph Font"/>
     <w:uiPriority w:val="1"/>
+    <w:semiHidden/>
     <w:unhideWhenUsed/>
   </w:style>
   <w:style w:type="table" w:default="1" w:styleId="a1">
@@ -16197,6 +16327,29 @@
       <w:rFonts w:ascii="FangSong" w:eastAsia="Times New Roman" w:hAnsi="FangSong" w:cs="MS Mincho"/>
       <w:b/>
       <w:bCs/>
+    </w:rPr>
+  </w:style>
+  <w:style w:type="paragraph" w:styleId="a5">
+    <w:name w:val="Document Map"/>
+    <w:basedOn w:val="a"/>
+    <w:link w:val="a6"/>
+    <w:uiPriority w:val="99"/>
+    <w:semiHidden/>
+    <w:unhideWhenUsed/>
+    <w:rsid w:val="00B635EB"/>
+    <w:rPr>
+      <w:rFonts w:ascii="宋体" w:eastAsia="宋体"/>
+    </w:rPr>
+  </w:style>
+  <w:style w:type="character" w:customStyle="1" w:styleId="a6">
+    <w:name w:val="文档结构图字符"/>
+    <w:basedOn w:val="a0"/>
+    <w:link w:val="a5"/>
+    <w:uiPriority w:val="99"/>
+    <w:semiHidden/>
+    <w:rsid w:val="00B635EB"/>
+    <w:rPr>
+      <w:rFonts w:ascii="宋体" w:eastAsia="宋体" w:hAnsi="Times New Roman"/>
     </w:rPr>
   </w:style>
 </w:styles>
